--- a/SureDream 10.0/Document/缺陷管理标定控件2019-3-1版本验证问题整理-反馈.docx
+++ b/SureDream 10.0/Document/缺陷管理标定控件2019-3-1版本验证问题整理-反馈.docx
@@ -1284,6 +1284,27 @@
     <w:p>
       <w:pPr>
         <w:rPr>
+          <w:rFonts w:hint="eastAsia"/>
+          <w:b/>
+          <w:color w:val="FF0000"/>
+          <w:szCs w:val="21"/>
+        </w:rPr>
+      </w:pPr>
+      <w:bookmarkStart w:id="0" w:name="_GoBack"/>
+      <w:r>
+        <w:rPr>
+          <w:rFonts w:hint="eastAsia"/>
+          <w:b/>
+          <w:color w:val="FF0000"/>
+          <w:szCs w:val="21"/>
+        </w:rPr>
+        <w:t>（已修改）目前采用单例模式加载，第一遍时间有延迟后面加载速度不影响</w:t>
+      </w:r>
+    </w:p>
+    <w:bookmarkEnd w:id="0"/>
+    <w:p>
+      <w:pPr>
+        <w:rPr>
           <w:szCs w:val="21"/>
         </w:rPr>
       </w:pPr>
@@ -1368,7 +1389,6 @@
         <w:pStyle w:val="a4"/>
         <w:ind w:left="1830" w:firstLineChars="0" w:firstLine="0"/>
         <w:rPr>
-          <w:rFonts w:hint="eastAsia"/>
           <w:b/>
           <w:color w:val="FF0000"/>
           <w:szCs w:val="21"/>
@@ -1405,12 +1425,9 @@
       <w:pPr>
         <w:ind w:left="1470"/>
         <w:rPr>
-          <w:rFonts w:hint="eastAsia"/>
-          <w:szCs w:val="21"/>
-        </w:rPr>
-      </w:pPr>
-      <w:bookmarkStart w:id="0" w:name="_GoBack"/>
-      <w:bookmarkEnd w:id="0"/>
+          <w:szCs w:val="21"/>
+        </w:rPr>
+      </w:pPr>
     </w:p>
     <w:p>
       <w:pPr>
@@ -1486,7 +1503,6 @@
         <w:pStyle w:val="a4"/>
         <w:ind w:left="1830" w:firstLineChars="0" w:firstLine="0"/>
         <w:rPr>
-          <w:rFonts w:hint="eastAsia"/>
           <w:b/>
           <w:color w:val="FF0000"/>
           <w:szCs w:val="21"/>
@@ -1499,6 +1515,7 @@
           <w:color w:val="FF0000"/>
           <w:szCs w:val="21"/>
         </w:rPr>
+        <w:lastRenderedPageBreak/>
         <w:t>（</w:t>
       </w:r>
       <w:r>
@@ -1524,7 +1541,6 @@
         <w:pStyle w:val="a4"/>
         <w:ind w:left="1830" w:firstLineChars="0" w:firstLine="0"/>
         <w:rPr>
-          <w:rFonts w:hint="eastAsia"/>
           <w:szCs w:val="21"/>
         </w:rPr>
       </w:pPr>
@@ -1616,7 +1632,6 @@
         <w:pStyle w:val="a4"/>
         <w:ind w:left="1830" w:firstLineChars="0" w:firstLine="0"/>
         <w:rPr>
-          <w:rFonts w:hint="eastAsia"/>
           <w:b/>
           <w:color w:val="FF0000"/>
           <w:szCs w:val="21"/>
@@ -1723,7 +1738,6 @@
         <w:pStyle w:val="a4"/>
         <w:ind w:left="1830" w:firstLineChars="0" w:firstLine="0"/>
         <w:rPr>
-          <w:rFonts w:hint="eastAsia"/>
           <w:b/>
           <w:color w:val="FF0000"/>
           <w:szCs w:val="21"/>
@@ -1760,7 +1774,6 @@
         <w:pStyle w:val="a4"/>
         <w:ind w:left="1830" w:firstLineChars="0" w:firstLine="0"/>
         <w:rPr>
-          <w:rFonts w:hint="eastAsia"/>
           <w:szCs w:val="21"/>
         </w:rPr>
       </w:pPr>
@@ -1859,6 +1872,35 @@
     <w:p>
       <w:pPr>
         <w:pStyle w:val="a4"/>
+        <w:ind w:left="1830" w:firstLineChars="0" w:firstLine="0"/>
+        <w:rPr>
+          <w:b/>
+          <w:color w:val="FF0000"/>
+          <w:szCs w:val="21"/>
+        </w:rPr>
+      </w:pPr>
+      <w:r>
+        <w:rPr>
+          <w:rFonts w:hint="eastAsia"/>
+          <w:b/>
+          <w:color w:val="FF0000"/>
+          <w:szCs w:val="21"/>
+        </w:rPr>
+        <w:t>（已完成）</w:t>
+      </w:r>
+    </w:p>
+    <w:p>
+      <w:pPr>
+        <w:pStyle w:val="a4"/>
+        <w:ind w:left="1830" w:firstLineChars="0" w:firstLine="0"/>
+        <w:rPr>
+          <w:szCs w:val="21"/>
+        </w:rPr>
+      </w:pPr>
+    </w:p>
+    <w:p>
+      <w:pPr>
+        <w:pStyle w:val="a4"/>
         <w:numPr>
           <w:ilvl w:val="0"/>
           <w:numId w:val="41"/>
@@ -1924,6 +1966,35 @@
           </wp:inline>
         </w:drawing>
       </w:r>
+    </w:p>
+    <w:p>
+      <w:pPr>
+        <w:pStyle w:val="a4"/>
+        <w:ind w:left="1830" w:firstLineChars="0" w:firstLine="0"/>
+        <w:rPr>
+          <w:b/>
+          <w:color w:val="FF0000"/>
+          <w:szCs w:val="21"/>
+        </w:rPr>
+      </w:pPr>
+      <w:r>
+        <w:rPr>
+          <w:rFonts w:hint="eastAsia"/>
+          <w:b/>
+          <w:color w:val="FF0000"/>
+          <w:szCs w:val="21"/>
+        </w:rPr>
+        <w:t>（已完成）</w:t>
+      </w:r>
+    </w:p>
+    <w:p>
+      <w:pPr>
+        <w:pStyle w:val="a4"/>
+        <w:ind w:left="1830" w:firstLineChars="0" w:firstLine="0"/>
+        <w:rPr>
+          <w:szCs w:val="21"/>
+        </w:rPr>
+      </w:pPr>
     </w:p>
     <w:p>
       <w:pPr>
@@ -2020,7 +2091,6 @@
         <w:pStyle w:val="a4"/>
         <w:ind w:left="1830" w:firstLineChars="0" w:firstLine="0"/>
         <w:rPr>
-          <w:rFonts w:hint="eastAsia"/>
           <w:szCs w:val="21"/>
         </w:rPr>
       </w:pPr>
@@ -2099,7 +2169,6 @@
         <w:pStyle w:val="a4"/>
         <w:ind w:left="1830" w:firstLineChars="0" w:firstLine="0"/>
         <w:rPr>
-          <w:rFonts w:hint="eastAsia"/>
           <w:b/>
           <w:color w:val="FF0000"/>
           <w:szCs w:val="21"/>
@@ -2209,7 +2278,6 @@
         <w:pStyle w:val="a4"/>
         <w:ind w:left="1830" w:firstLineChars="0" w:firstLine="0"/>
         <w:rPr>
-          <w:rFonts w:hint="eastAsia"/>
           <w:szCs w:val="21"/>
         </w:rPr>
       </w:pPr>
@@ -2470,7 +2538,6 @@
         <w:pStyle w:val="a4"/>
         <w:ind w:left="1830" w:firstLineChars="0" w:firstLine="0"/>
         <w:rPr>
-          <w:rFonts w:hint="eastAsia"/>
           <w:color w:val="FF0000"/>
           <w:szCs w:val="21"/>
         </w:rPr>
@@ -2563,7 +2630,6 @@
         <w:pStyle w:val="a4"/>
         <w:ind w:left="1830" w:firstLineChars="0" w:firstLine="0"/>
         <w:rPr>
-          <w:rFonts w:hint="eastAsia"/>
           <w:color w:val="FF0000"/>
           <w:szCs w:val="21"/>
         </w:rPr>
@@ -2720,7 +2786,6 @@
         <w:pStyle w:val="a4"/>
         <w:ind w:left="1830" w:firstLineChars="0" w:firstLine="0"/>
         <w:rPr>
-          <w:rFonts w:hint="eastAsia"/>
           <w:b/>
           <w:color w:val="FF0000"/>
           <w:szCs w:val="21"/>
